--- a/91_Python_Tornado_F2E/PyUP设计书.docx
+++ b/91_Python_Tornado_F2E/PyUP设计书.docx
@@ -259,6 +259,7 @@
     <w:p/>
     <w:p>
       <w:pPr>
+        <w:pStyle w:val="2"/>
         <w:numPr>
           <w:ilvl w:val="0"/>
           <w:numId w:val="1"/>
@@ -268,6 +269,32 @@
           <w:lang w:val="en-US" w:eastAsia="zh-CN"/>
         </w:rPr>
       </w:pPr>
+      <w:r>
+        <w:rPr>
+          <w:rFonts w:hint="default"/>
+          <w:lang w:val="en-US" w:eastAsia="zh-CN"/>
+        </w:rPr>
+        <w:t>BUG</w:t>
+      </w:r>
+    </w:p>
+    <w:p>
+      <w:pPr>
+        <w:pStyle w:val="3"/>
+        <w:numPr>
+          <w:numId w:val="0"/>
+        </w:numPr>
+        <w:rPr>
+          <w:rFonts w:hint="eastAsia"/>
+          <w:lang w:val="en-US" w:eastAsia="zh-CN"/>
+        </w:rPr>
+      </w:pPr>
+      <w:r>
+        <w:rPr>
+          <w:rFonts w:hint="default"/>
+          <w:lang w:val="en-US" w:eastAsia="zh-CN"/>
+        </w:rPr>
+        <w:t xml:space="preserve">3.1 </w:t>
+      </w:r>
       <w:r>
         <w:rPr>
           <w:rFonts w:hint="eastAsia"/>
@@ -335,15 +362,22 @@
     </w:p>
     <w:p>
       <w:pPr>
-        <w:numPr>
-          <w:ilvl w:val="0"/>
-          <w:numId w:val="1"/>
-        </w:numPr>
-        <w:rPr>
-          <w:rFonts w:hint="eastAsia"/>
-          <w:lang w:val="en-US" w:eastAsia="zh-CN"/>
-        </w:rPr>
-      </w:pPr>
+        <w:pStyle w:val="3"/>
+        <w:numPr>
+          <w:numId w:val="0"/>
+        </w:numPr>
+        <w:rPr>
+          <w:rFonts w:hint="eastAsia"/>
+          <w:lang w:val="en-US" w:eastAsia="zh-CN"/>
+        </w:rPr>
+      </w:pPr>
+      <w:r>
+        <w:rPr>
+          <w:rFonts w:hint="default"/>
+          <w:lang w:val="en-US" w:eastAsia="zh-CN"/>
+        </w:rPr>
+        <w:t xml:space="preserve">3.2 </w:t>
+      </w:r>
       <w:r>
         <w:rPr>
           <w:rFonts w:hint="eastAsia"/>
@@ -354,30 +388,28 @@
     </w:p>
     <w:p>
       <w:pPr>
-        <w:numPr>
-          <w:ilvl w:val="0"/>
-          <w:numId w:val="1"/>
-        </w:numPr>
-        <w:rPr>
-          <w:rFonts w:hint="eastAsia"/>
-          <w:lang w:val="en-US" w:eastAsia="zh-CN"/>
-        </w:rPr>
-      </w:pPr>
-      <w:r>
-        <w:rPr>
-          <w:rFonts w:hint="eastAsia"/>
-          <w:lang w:val="en-US" w:eastAsia="zh-CN"/>
-        </w:rPr>
-        <w:t>Bug3--正确</w:t>
-      </w:r>
-      <w:bookmarkStart w:id="0" w:name="_GoBack"/>
-      <w:bookmarkEnd w:id="0"/>
-      <w:r>
-        <w:rPr>
-          <w:rFonts w:hint="eastAsia"/>
-          <w:lang w:val="en-US" w:eastAsia="zh-CN"/>
-        </w:rPr>
-        <w:t>设置模板中的模块名称，然后就能友好显示</w:t>
+        <w:pStyle w:val="3"/>
+        <w:numPr>
+          <w:numId w:val="0"/>
+        </w:numPr>
+        <w:rPr>
+          <w:rFonts w:hint="eastAsia"/>
+          <w:lang w:val="en-US" w:eastAsia="zh-CN"/>
+        </w:rPr>
+      </w:pPr>
+      <w:r>
+        <w:rPr>
+          <w:rFonts w:hint="default"/>
+          <w:lang w:val="en-US" w:eastAsia="zh-CN"/>
+        </w:rPr>
+        <w:t xml:space="preserve">3.3 </w:t>
+      </w:r>
+      <w:r>
+        <w:rPr>
+          <w:rFonts w:hint="eastAsia"/>
+          <w:lang w:val="en-US" w:eastAsia="zh-CN"/>
+        </w:rPr>
+        <w:t>Bug3--正确设置模板中的模块名称，然后就能友好显示</w:t>
       </w:r>
     </w:p>
     <w:p>
@@ -453,10 +485,6 @@
         <w:numPr>
           <w:numId w:val="0"/>
         </w:numPr>
-        <w:rPr>
-          <w:rFonts w:hint="eastAsia"/>
-          <w:lang w:val="en-US" w:eastAsia="zh-CN"/>
-        </w:rPr>
       </w:pPr>
       <w:r>
         <w:drawing>
@@ -502,6 +530,439 @@
         </w:drawing>
       </w:r>
     </w:p>
+    <w:p>
+      <w:pPr>
+        <w:numPr>
+          <w:numId w:val="0"/>
+        </w:numPr>
+      </w:pPr>
+    </w:p>
+    <w:p>
+      <w:pPr>
+        <w:pStyle w:val="2"/>
+        <w:numPr>
+          <w:ilvl w:val="0"/>
+          <w:numId w:val="1"/>
+        </w:numPr>
+        <w:rPr>
+          <w:rFonts w:hint="eastAsia"/>
+          <w:lang w:val="en-US" w:eastAsia="zh-CN"/>
+        </w:rPr>
+      </w:pPr>
+      <w:r>
+        <w:rPr>
+          <w:lang w:val="en-US"/>
+        </w:rPr>
+        <w:t xml:space="preserve"> </w:t>
+      </w:r>
+      <w:r>
+        <w:rPr>
+          <w:rFonts w:hint="eastAsia"/>
+          <w:lang w:val="en-US" w:eastAsia="zh-CN"/>
+        </w:rPr>
+        <w:t>给tornado服务器加个秒定时器</w:t>
+      </w:r>
+    </w:p>
+    <w:p>
+      <w:pPr>
+        <w:numPr>
+          <w:numId w:val="0"/>
+        </w:numPr>
+        <w:rPr>
+          <w:rFonts w:hint="eastAsia"/>
+          <w:lang w:val="en-US" w:eastAsia="zh-CN"/>
+        </w:rPr>
+      </w:pPr>
+      <w:r>
+        <w:rPr>
+          <w:rFonts w:hint="eastAsia"/>
+          <w:lang w:val="en-US" w:eastAsia="zh-CN"/>
+        </w:rPr>
+        <w:t>from tornado import web, ioloop</w:t>
+      </w:r>
+    </w:p>
+    <w:p>
+      <w:pPr>
+        <w:numPr>
+          <w:numId w:val="0"/>
+        </w:numPr>
+        <w:rPr>
+          <w:rFonts w:hint="eastAsia"/>
+          <w:highlight w:val="yellow"/>
+          <w:lang w:val="en-US" w:eastAsia="zh-CN"/>
+        </w:rPr>
+      </w:pPr>
+      <w:bookmarkStart w:id="0" w:name="_GoBack"/>
+      <w:r>
+        <w:rPr>
+          <w:rFonts w:hint="eastAsia"/>
+          <w:highlight w:val="yellow"/>
+          <w:lang w:val="en-US" w:eastAsia="zh-CN"/>
+        </w:rPr>
+        <w:t>import datetime</w:t>
+      </w:r>
+    </w:p>
+    <w:bookmarkEnd w:id="0"/>
+    <w:p>
+      <w:pPr>
+        <w:numPr>
+          <w:numId w:val="0"/>
+        </w:numPr>
+        <w:rPr>
+          <w:rFonts w:hint="eastAsia"/>
+          <w:lang w:val="en-US" w:eastAsia="zh-CN"/>
+        </w:rPr>
+      </w:pPr>
+    </w:p>
+    <w:p>
+      <w:pPr>
+        <w:numPr>
+          <w:numId w:val="0"/>
+        </w:numPr>
+        <w:rPr>
+          <w:rFonts w:hint="eastAsia"/>
+          <w:lang w:val="en-US" w:eastAsia="zh-CN"/>
+        </w:rPr>
+      </w:pPr>
+      <w:r>
+        <w:rPr>
+          <w:rFonts w:hint="eastAsia"/>
+          <w:lang w:val="en-US" w:eastAsia="zh-CN"/>
+        </w:rPr>
+        <w:t>class MainHandler(web.RequestHandler):</w:t>
+      </w:r>
+    </w:p>
+    <w:p>
+      <w:pPr>
+        <w:numPr>
+          <w:numId w:val="0"/>
+        </w:numPr>
+        <w:rPr>
+          <w:rFonts w:hint="eastAsia"/>
+          <w:lang w:val="en-US" w:eastAsia="zh-CN"/>
+        </w:rPr>
+      </w:pPr>
+      <w:r>
+        <w:rPr>
+          <w:rFonts w:hint="eastAsia"/>
+          <w:lang w:val="en-US" w:eastAsia="zh-CN"/>
+        </w:rPr>
+        <w:t xml:space="preserve">    def get(self):</w:t>
+      </w:r>
+    </w:p>
+    <w:p>
+      <w:pPr>
+        <w:numPr>
+          <w:numId w:val="0"/>
+        </w:numPr>
+        <w:rPr>
+          <w:rFonts w:hint="eastAsia"/>
+          <w:lang w:val="en-US" w:eastAsia="zh-CN"/>
+        </w:rPr>
+      </w:pPr>
+      <w:r>
+        <w:rPr>
+          <w:rFonts w:hint="eastAsia"/>
+          <w:lang w:val="en-US" w:eastAsia="zh-CN"/>
+        </w:rPr>
+        <w:t xml:space="preserve">        self.write('Hello Tornado')</w:t>
+      </w:r>
+    </w:p>
+    <w:p>
+      <w:pPr>
+        <w:numPr>
+          <w:numId w:val="0"/>
+        </w:numPr>
+        <w:rPr>
+          <w:rFonts w:hint="eastAsia"/>
+          <w:lang w:val="en-US" w:eastAsia="zh-CN"/>
+        </w:rPr>
+      </w:pPr>
+    </w:p>
+    <w:p>
+      <w:pPr>
+        <w:numPr>
+          <w:numId w:val="0"/>
+        </w:numPr>
+        <w:rPr>
+          <w:rFonts w:hint="eastAsia"/>
+          <w:highlight w:val="yellow"/>
+          <w:lang w:val="en-US" w:eastAsia="zh-CN"/>
+        </w:rPr>
+      </w:pPr>
+      <w:r>
+        <w:rPr>
+          <w:rFonts w:hint="eastAsia"/>
+          <w:highlight w:val="yellow"/>
+          <w:lang w:val="en-US" w:eastAsia="zh-CN"/>
+        </w:rPr>
+        <w:t>def f2s():</w:t>
+      </w:r>
+    </w:p>
+    <w:p>
+      <w:pPr>
+        <w:numPr>
+          <w:numId w:val="0"/>
+        </w:numPr>
+        <w:rPr>
+          <w:rFonts w:hint="eastAsia"/>
+          <w:highlight w:val="yellow"/>
+          <w:lang w:val="en-US" w:eastAsia="zh-CN"/>
+        </w:rPr>
+      </w:pPr>
+      <w:r>
+        <w:rPr>
+          <w:rFonts w:hint="eastAsia"/>
+          <w:highlight w:val="yellow"/>
+          <w:lang w:val="en-US" w:eastAsia="zh-CN"/>
+        </w:rPr>
+        <w:t xml:space="preserve">    print '2s ', datetime.datetime.now()</w:t>
+      </w:r>
+    </w:p>
+    <w:p>
+      <w:pPr>
+        <w:numPr>
+          <w:numId w:val="0"/>
+        </w:numPr>
+        <w:rPr>
+          <w:rFonts w:hint="eastAsia"/>
+          <w:highlight w:val="yellow"/>
+          <w:lang w:val="en-US" w:eastAsia="zh-CN"/>
+        </w:rPr>
+      </w:pPr>
+    </w:p>
+    <w:p>
+      <w:pPr>
+        <w:numPr>
+          <w:numId w:val="0"/>
+        </w:numPr>
+        <w:rPr>
+          <w:rFonts w:hint="eastAsia"/>
+          <w:highlight w:val="yellow"/>
+          <w:lang w:val="en-US" w:eastAsia="zh-CN"/>
+        </w:rPr>
+      </w:pPr>
+      <w:r>
+        <w:rPr>
+          <w:rFonts w:hint="eastAsia"/>
+          <w:highlight w:val="yellow"/>
+          <w:lang w:val="en-US" w:eastAsia="zh-CN"/>
+        </w:rPr>
+        <w:t>def f5s():</w:t>
+      </w:r>
+    </w:p>
+    <w:p>
+      <w:pPr>
+        <w:numPr>
+          <w:numId w:val="0"/>
+        </w:numPr>
+        <w:rPr>
+          <w:rFonts w:hint="eastAsia"/>
+          <w:highlight w:val="yellow"/>
+          <w:lang w:val="en-US" w:eastAsia="zh-CN"/>
+        </w:rPr>
+      </w:pPr>
+      <w:r>
+        <w:rPr>
+          <w:rFonts w:hint="eastAsia"/>
+          <w:highlight w:val="yellow"/>
+          <w:lang w:val="en-US" w:eastAsia="zh-CN"/>
+        </w:rPr>
+        <w:t xml:space="preserve">    print '5s ', datetime.datetime.now()</w:t>
+      </w:r>
+    </w:p>
+    <w:p>
+      <w:pPr>
+        <w:numPr>
+          <w:numId w:val="0"/>
+        </w:numPr>
+        <w:rPr>
+          <w:rFonts w:hint="eastAsia"/>
+          <w:lang w:val="en-US" w:eastAsia="zh-CN"/>
+        </w:rPr>
+      </w:pPr>
+    </w:p>
+    <w:p>
+      <w:pPr>
+        <w:numPr>
+          <w:numId w:val="0"/>
+        </w:numPr>
+        <w:rPr>
+          <w:rFonts w:hint="eastAsia"/>
+          <w:lang w:val="en-US" w:eastAsia="zh-CN"/>
+        </w:rPr>
+      </w:pPr>
+      <w:r>
+        <w:rPr>
+          <w:rFonts w:hint="eastAsia"/>
+          <w:lang w:val="en-US" w:eastAsia="zh-CN"/>
+        </w:rPr>
+        <w:t>if __name__ == '__main__':</w:t>
+      </w:r>
+    </w:p>
+    <w:p>
+      <w:pPr>
+        <w:numPr>
+          <w:numId w:val="0"/>
+        </w:numPr>
+        <w:rPr>
+          <w:rFonts w:hint="eastAsia"/>
+          <w:lang w:val="en-US" w:eastAsia="zh-CN"/>
+        </w:rPr>
+      </w:pPr>
+      <w:r>
+        <w:rPr>
+          <w:rFonts w:hint="eastAsia"/>
+          <w:lang w:val="en-US" w:eastAsia="zh-CN"/>
+        </w:rPr>
+        <w:t xml:space="preserve">    application = web.Application([</w:t>
+      </w:r>
+    </w:p>
+    <w:p>
+      <w:pPr>
+        <w:numPr>
+          <w:numId w:val="0"/>
+        </w:numPr>
+        <w:rPr>
+          <w:rFonts w:hint="eastAsia"/>
+          <w:lang w:val="en-US" w:eastAsia="zh-CN"/>
+        </w:rPr>
+      </w:pPr>
+      <w:r>
+        <w:rPr>
+          <w:rFonts w:hint="eastAsia"/>
+          <w:lang w:val="en-US" w:eastAsia="zh-CN"/>
+        </w:rPr>
+        <w:t xml:space="preserve">        (r'/', MainHandler),</w:t>
+      </w:r>
+    </w:p>
+    <w:p>
+      <w:pPr>
+        <w:numPr>
+          <w:numId w:val="0"/>
+        </w:numPr>
+        <w:rPr>
+          <w:rFonts w:hint="eastAsia"/>
+          <w:lang w:val="en-US" w:eastAsia="zh-CN"/>
+        </w:rPr>
+      </w:pPr>
+      <w:r>
+        <w:rPr>
+          <w:rFonts w:hint="eastAsia"/>
+          <w:lang w:val="en-US" w:eastAsia="zh-CN"/>
+        </w:rPr>
+        <w:t xml:space="preserve">        ])</w:t>
+      </w:r>
+    </w:p>
+    <w:p>
+      <w:pPr>
+        <w:numPr>
+          <w:numId w:val="0"/>
+        </w:numPr>
+        <w:rPr>
+          <w:rFonts w:hint="eastAsia"/>
+          <w:lang w:val="en-US" w:eastAsia="zh-CN"/>
+        </w:rPr>
+      </w:pPr>
+      <w:r>
+        <w:rPr>
+          <w:rFonts w:hint="eastAsia"/>
+          <w:lang w:val="en-US" w:eastAsia="zh-CN"/>
+        </w:rPr>
+        <w:t xml:space="preserve">    application.listen(8081)</w:t>
+      </w:r>
+    </w:p>
+    <w:p>
+      <w:pPr>
+        <w:numPr>
+          <w:numId w:val="0"/>
+        </w:numPr>
+        <w:rPr>
+          <w:rFonts w:hint="eastAsia"/>
+          <w:highlight w:val="yellow"/>
+          <w:lang w:val="en-US" w:eastAsia="zh-CN"/>
+        </w:rPr>
+      </w:pPr>
+      <w:r>
+        <w:rPr>
+          <w:rFonts w:hint="eastAsia"/>
+          <w:highlight w:val="yellow"/>
+          <w:lang w:val="en-US" w:eastAsia="zh-CN"/>
+        </w:rPr>
+        <w:t xml:space="preserve"> </w:t>
+      </w:r>
+      <w:r>
+        <w:rPr>
+          <w:rFonts w:hint="eastAsia"/>
+          <w:highlight w:val="yellow"/>
+          <w:lang w:val="en-US" w:eastAsia="zh-CN"/>
+        </w:rPr>
+        <w:t xml:space="preserve">   ioloop.PeriodicCallback(f2s, 2000).start()  # start scheduler 每隔2s执行一次f2s</w:t>
+      </w:r>
+    </w:p>
+    <w:p>
+      <w:pPr>
+        <w:numPr>
+          <w:numId w:val="0"/>
+        </w:numPr>
+        <w:rPr>
+          <w:rFonts w:hint="eastAsia"/>
+          <w:highlight w:val="yellow"/>
+          <w:lang w:val="en-US" w:eastAsia="zh-CN"/>
+        </w:rPr>
+      </w:pPr>
+      <w:r>
+        <w:rPr>
+          <w:rFonts w:hint="eastAsia"/>
+          <w:highlight w:val="yellow"/>
+          <w:lang w:val="en-US" w:eastAsia="zh-CN"/>
+        </w:rPr>
+        <w:t xml:space="preserve">    ioloop.PeriodicCallback(f5s, 5000).start()  # start scheduler</w:t>
+      </w:r>
+    </w:p>
+    <w:p>
+      <w:pPr>
+        <w:numPr>
+          <w:numId w:val="0"/>
+        </w:numPr>
+        <w:ind w:firstLine="420"/>
+        <w:rPr>
+          <w:rFonts w:hint="eastAsia"/>
+          <w:lang w:val="en-US" w:eastAsia="zh-CN"/>
+        </w:rPr>
+      </w:pPr>
+      <w:r>
+        <w:rPr>
+          <w:rFonts w:hint="eastAsia"/>
+          <w:lang w:val="en-US" w:eastAsia="zh-CN"/>
+        </w:rPr>
+        <w:t>ioloop.IOLoop.instance().start()</w:t>
+      </w:r>
+    </w:p>
+    <w:p>
+      <w:pPr>
+        <w:numPr>
+          <w:numId w:val="0"/>
+        </w:numPr>
+        <w:ind w:firstLine="420"/>
+        <w:rPr>
+          <w:rFonts w:hint="eastAsia"/>
+          <w:lang w:val="en-US" w:eastAsia="zh-CN"/>
+        </w:rPr>
+      </w:pPr>
+    </w:p>
+    <w:p>
+      <w:pPr>
+        <w:numPr>
+          <w:numId w:val="0"/>
+        </w:numPr>
+        <w:ind w:firstLine="420"/>
+        <w:rPr>
+          <w:rFonts w:hint="eastAsia"/>
+          <w:lang w:val="en-US" w:eastAsia="zh-CN"/>
+        </w:rPr>
+      </w:pPr>
+    </w:p>
     <w:sectPr>
       <w:pgSz w:w="11906" w:h="16838"/>
       <w:pgMar w:top="1440" w:right="1800" w:bottom="1440" w:left="1800" w:header="851" w:footer="992" w:gutter="0"/>
@@ -537,7 +998,7 @@
   <w:docDefaults>
     <w:rPrDefault>
       <w:rPr>
-        <w:rFonts w:asciiTheme="minorHAnsi" w:hAnsiTheme="minorHAnsi" w:eastAsiaTheme="minorEastAsia" w:cstheme="minorBidi"/>
+        <w:rFonts w:ascii="Times New Roman" w:hAnsi="Times New Roman" w:eastAsia="宋体" w:cs="Times New Roman"/>
       </w:rPr>
     </w:rPrDefault>
   </w:docDefaults>
